--- a/CA/CA visuals.docx
+++ b/CA/CA visuals.docx
@@ -57,6 +57,23 @@
         </w:drawing>
       </w:r>
     </w:p>
+    <w:p>
+      <w:r>
+        <w:t>Scatter plot of Log(Case Increase) vs Date for CA</w:t>
+      </w:r>
+    </w:p>
+    <w:p/>
+    <w:p/>
+    <w:p/>
+    <w:p/>
+    <w:p/>
+    <w:p/>
+    <w:p/>
+    <w:p/>
+    <w:p/>
+    <w:p/>
+    <w:p/>
+    <w:p/>
     <w:p/>
     <w:p/>
     <w:p/>
@@ -206,23 +223,10 @@
     </w:p>
     <w:p/>
     <w:p/>
-    <w:p/>
-    <w:p/>
-    <w:p/>
-    <w:p/>
-    <w:p/>
-    <w:p/>
-    <w:p/>
-    <w:p/>
-    <w:p/>
-    <w:p/>
-    <w:p/>
-    <w:p/>
-    <w:p/>
-    <w:p/>
-    <w:p/>
-    <w:p/>
-    <w:p/>
+    <w:p>
+      <w:bookmarkStart w:id="0" w:name="_GoBack"/>
+      <w:bookmarkEnd w:id="0"/>
+    </w:p>
     <w:p>
       <w:r>
         <w:rPr>
@@ -230,9 +234,9 @@
         </w:rPr>
         <w:lastRenderedPageBreak/>
         <w:drawing>
-          <wp:inline distT="0" distB="0" distL="0" distR="0" wp14:anchorId="34CC2525" wp14:editId="16B9D47C">
-            <wp:extent cx="5267325" cy="5934075"/>
-            <wp:effectExtent l="0" t="0" r="9525" b="9525"/>
+          <wp:inline distT="0" distB="0" distL="0" distR="0" wp14:anchorId="34CC2525" wp14:editId="3696422B">
+            <wp:extent cx="4142705" cy="4667098"/>
+            <wp:effectExtent l="0" t="0" r="0" b="635"/>
             <wp:docPr id="9" name="Picture 9"/>
             <wp:cNvGraphicFramePr>
               <a:graphicFrameLocks xmlns:a="http://schemas.openxmlformats.org/drawingml/2006/main" noChangeAspect="1"/>
@@ -253,7 +257,7 @@
                   <pic:spPr>
                     <a:xfrm>
                       <a:off x="0" y="0"/>
-                      <a:ext cx="5267325" cy="5934075"/>
+                      <a:ext cx="4154855" cy="4680786"/>
                     </a:xfrm>
                     <a:prstGeom prst="rect">
                       <a:avLst/>
@@ -349,8 +353,6 @@
           </wp:inline>
         </w:drawing>
       </w:r>
-      <w:bookmarkStart w:id="0" w:name="_GoBack"/>
-      <w:bookmarkEnd w:id="0"/>
     </w:p>
     <w:p>
       <w:r>
@@ -401,12 +403,26 @@
       </w:r>
     </w:p>
     <w:p/>
+    <w:p/>
+    <w:p/>
+    <w:p/>
+    <w:p/>
+    <w:p/>
+    <w:p/>
+    <w:p/>
+    <w:p/>
+    <w:p/>
+    <w:p>
+      <w:r>
+        <w:lastRenderedPageBreak/>
+        <w:t>Final Arima</w:t>
+      </w:r>
+    </w:p>
     <w:p>
       <w:r>
         <w:rPr>
           <w:noProof/>
         </w:rPr>
-        <w:lastRenderedPageBreak/>
         <w:drawing>
           <wp:inline distT="0" distB="0" distL="0" distR="0" wp14:anchorId="1E1A2005" wp14:editId="6B4B2F63">
             <wp:extent cx="4552950" cy="7058025"/>
@@ -533,6 +549,41 @@
       <w:r>
         <w:lastRenderedPageBreak/>
         <w:t>Final Arima</w:t>
+      </w:r>
+      <w:r>
+        <w:t xml:space="preserve"> result. We found that </w:t>
+      </w:r>
+      <w:proofErr w:type="spellStart"/>
+      <w:r>
+        <w:t>EmergDec</w:t>
+      </w:r>
+      <w:proofErr w:type="spellEnd"/>
+      <w:r>
+        <w:t xml:space="preserve">, </w:t>
+      </w:r>
+      <w:proofErr w:type="spellStart"/>
+      <w:r>
+        <w:t>PublicMask</w:t>
+      </w:r>
+      <w:proofErr w:type="spellEnd"/>
+      <w:r>
+        <w:t xml:space="preserve">, </w:t>
+      </w:r>
+      <w:proofErr w:type="spellStart"/>
+      <w:r>
+        <w:t>RestaurantRestrict</w:t>
+      </w:r>
+      <w:proofErr w:type="spellEnd"/>
+      <w:r>
+        <w:t xml:space="preserve">, and </w:t>
+      </w:r>
+      <w:proofErr w:type="spellStart"/>
+      <w:r>
+        <w:t>StayAtHome</w:t>
+      </w:r>
+      <w:proofErr w:type="spellEnd"/>
+      <w:r>
+        <w:t xml:space="preserve"> policies were the most effective for California.</w:t>
       </w:r>
     </w:p>
     <w:sectPr>
